--- a/Decima semana/Taller decima semana Angula ts Api.docx
+++ b/Decima semana/Taller decima semana Angula ts Api.docx
@@ -78,7 +78,7 @@
           <w:szCs w:val="28"/>
           <w:rtl w:val="0"/>
         </w:rPr>
-        <w:t xml:space="preserve">Vamos a consumir un Api, puede ser cualquiera, consulta sobre las que son gratuitas, obtén el link y a través de este link vamos a realizar lo siguiente:</w:t>
+        <w:t xml:space="preserve">Vamos a consumir un Api, puede ser cualquiera, consulta sobre las que son gratuitas, obtén el link y a través de este link vamos a realizar lo siguiente: </w:t>
       </w:r>
     </w:p>
     <w:p>
@@ -1025,7 +1025,7 @@
 
 <file path=customXML/item1.xml><?xml version="1.0" encoding="utf-8"?>
 <go:gDocsCustomXmlDataStorage xmlns:go="http://customooxmlschemas.google.com/" xmlns:r="http://schemas.openxmlformats.org/officeDocument/2006/relationships">
-  <go:docsCustomData xmlns:go="http://customooxmlschemas.google.com/" roundtripDataSignature="AMtx7mgEGscJgqtwHf6M4EJn3/oULCsEwA==">AMUW2mXjqOE7ogfyXzvZ7n1wa6FNFZTg2qGbFgFryZA33CG8snI6UK8hKs41K02S+c6LNZjIAYSPLxA4lCWKuU6o3HuOU5aLYzGfQdGAMfPwS5TsfaRAJQU=</go:docsCustomData>
+  <go:docsCustomData xmlns:go="http://customooxmlschemas.google.com/" roundtripDataSignature="AMtx7mgEGscJgqtwHf6M4EJn3/oULCsEwA==">AMUW2mWdFb05YWWLG6VLq9FZOumYn6R4EKfnV2Ktd80XeFtAYm8noaJSuU0GxFglilo2l14z5Oa8fYbEsUkbFNe6Y1mLgXLA846pwRYz5coIXYROe+nOn1I=</go:docsCustomData>
 </go:gDocsCustomXmlDataStorage>
 </file>
 
